--- a/Book 1 - The Wormwood Mutiny/Book1_SnS_Loot.docx
+++ b/Book 1 - The Wormwood Mutiny/Book1_SnS_Loot.docx
@@ -471,7 +471,7 @@
           <w:i w:val="1"/>
           <w:rtl w:val="0"/>
         </w:rPr>
-        <w:t xml:space="preserve">low-grade silver hatchet (Lv2)</w:t>
+        <w:t xml:space="preserve">low-grade silver hatchet (P, Lv2)</w:t>
       </w:r>
       <w:r>
         <w:rPr>
@@ -484,7 +484,7 @@
           <w:i w:val="1"/>
           <w:rtl w:val="0"/>
         </w:rPr>
-        <w:t xml:space="preserve">holy water (Lv1)</w:t>
+        <w:t xml:space="preserve">holy water (C, Lv1)</w:t>
       </w:r>
       <w:r>
         <w:rPr>
@@ -497,7 +497,7 @@
           <w:i w:val="1"/>
           <w:rtl w:val="0"/>
         </w:rPr>
-        <w:t xml:space="preserve">lesser tanglefoot bag (Lv1)</w:t>
+        <w:t xml:space="preserve">lesser tanglefoot bag (C, Lv1)</w:t>
       </w:r>
       <w:r>
         <w:rPr>
@@ -510,7 +510,7 @@
           <w:i w:val="1"/>
           <w:rtl w:val="0"/>
         </w:rPr>
-        <w:t xml:space="preserve">tindertwigs (Lv1)</w:t>
+        <w:t xml:space="preserve">tindertwigs (C, Lv1)</w:t>
       </w:r>
       <w:r>
         <w:rPr>
@@ -545,7 +545,7 @@
           <w:i w:val="1"/>
           <w:rtl w:val="0"/>
         </w:rPr>
-        <w:t xml:space="preserve">lesser healing potion (Lv3)</w:t>
+        <w:t xml:space="preserve">lesser healing potion (C, Lv3)</w:t>
       </w:r>
       <w:r>
         <w:rPr>
@@ -676,7 +676,7 @@
           <w:i w:val="1"/>
           <w:rtl w:val="0"/>
         </w:rPr>
-        <w:t xml:space="preserve">lesser healing potions (Lv3)</w:t>
+        <w:t xml:space="preserve">lesser healing potions (C, Lv3)</w:t>
       </w:r>
       <w:r>
         <w:rPr>
@@ -689,7 +689,7 @@
           <w:i w:val="1"/>
           <w:rtl w:val="0"/>
         </w:rPr>
-        <w:t xml:space="preserve">monkey pin (Lv2)</w:t>
+        <w:t xml:space="preserve">monkey pin (C, Lv2)</w:t>
       </w:r>
       <w:r>
         <w:rPr>
@@ -702,7 +702,7 @@
           <w:i w:val="1"/>
           <w:rtl w:val="0"/>
         </w:rPr>
-        <w:t xml:space="preserve">potency crystal (Lv1)</w:t>
+        <w:t xml:space="preserve">potency crystal (C, Lv1)</w:t>
       </w:r>
       <w:r>
         <w:rPr>
@@ -715,7 +715,7 @@
           <w:i w:val="1"/>
           <w:rtl w:val="0"/>
         </w:rPr>
-        <w:t xml:space="preserve">potion of invisibility (Lv4)</w:t>
+        <w:t xml:space="preserve">potion of invisibility (C, Lv4)</w:t>
       </w:r>
       <w:r>
         <w:rPr>
@@ -747,7 +747,7 @@
           <w:i w:val="1"/>
           <w:rtl w:val="0"/>
         </w:rPr>
-        <w:t xml:space="preserve">brooch of shielding (Lv2)</w:t>
+        <w:t xml:space="preserve">brooch of shielding (P, Lv2)</w:t>
       </w:r>
       <w:r>
         <w:rPr>
@@ -760,7 +760,7 @@
           <w:i w:val="1"/>
           <w:rtl w:val="0"/>
         </w:rPr>
-        <w:t xml:space="preserve">lesser bravo’s brew (Lv2)</w:t>
+        <w:t xml:space="preserve">lesser bravo’s brew (C, Lv2)</w:t>
       </w:r>
     </w:p>
     <w:p>
@@ -786,7 +786,7 @@
           <w:i w:val="1"/>
           <w:rtl w:val="0"/>
         </w:rPr>
-        <w:t xml:space="preserve">+1 shortsword (Lv2)</w:t>
+        <w:t xml:space="preserve">+1 shortsword (P, Lv2)</w:t>
       </w:r>
       <w:r>
         <w:rPr>
@@ -799,7 +799,7 @@
           <w:i w:val="1"/>
           <w:rtl w:val="0"/>
         </w:rPr>
-        <w:t xml:space="preserve">hunter’s bane (Lv2)</w:t>
+        <w:t xml:space="preserve">hunter’s bane (C, Lv2)</w:t>
       </w:r>
     </w:p>
     <w:p>
@@ -1002,7 +1002,7 @@
           <w:i w:val="1"/>
           <w:rtl w:val="0"/>
         </w:rPr>
-        <w:t xml:space="preserve">lesser healing potion (Lv3)</w:t>
+        <w:t xml:space="preserve">lesser healing potion (C, Lv3)</w:t>
       </w:r>
       <w:r>
         <w:rPr>
@@ -1015,7 +1015,7 @@
           <w:i w:val="1"/>
           <w:rtl w:val="0"/>
         </w:rPr>
-        <w:t xml:space="preserve">+1 dagger (Lv3)</w:t>
+        <w:t xml:space="preserve">+1 dagger (P, Lv3)</w:t>
       </w:r>
       <w:r>
         <w:rPr>
@@ -1028,7 +1028,7 @@
           <w:i w:val="1"/>
           <w:rtl w:val="0"/>
         </w:rPr>
-        <w:t xml:space="preserve">lesser alchemist’s fire (Lv1)</w:t>
+        <w:t xml:space="preserve">lesser alchemist’s fire (C, Lv1)</w:t>
       </w:r>
       <w:r>
         <w:rPr>
@@ -1060,7 +1060,7 @@
           <w:i w:val="1"/>
           <w:rtl w:val="0"/>
         </w:rPr>
-        <w:t xml:space="preserve">potion of water breathing (Lv3)</w:t>
+        <w:t xml:space="preserve">potion of water breathing (C, Lv3)</w:t>
       </w:r>
       <w:r>
         <w:rPr>
@@ -1073,7 +1073,7 @@
           <w:i w:val="1"/>
           <w:rtl w:val="0"/>
         </w:rPr>
-        <w:t xml:space="preserve">holly bush feather token (Lv2)</w:t>
+        <w:t xml:space="preserve">holly bush feather token (C, Lv2)</w:t>
       </w:r>
       <w:r>
         <w:rPr>
@@ -1086,7 +1086,7 @@
           <w:i w:val="1"/>
           <w:rtl w:val="0"/>
         </w:rPr>
-        <w:t xml:space="preserve">effervescent ampoule (Lv2)</w:t>
+        <w:t xml:space="preserve">effervescent ampoule (C, Lv2)</w:t>
       </w:r>
       <w:r>
         <w:rPr>
@@ -1099,7 +1099,7 @@
           <w:i w:val="1"/>
           <w:rtl w:val="0"/>
         </w:rPr>
-        <w:t xml:space="preserve">average manacles (Lv3)</w:t>
+        <w:t xml:space="preserve">average manacles (P, Lv3)</w:t>
       </w:r>
       <w:r>
         <w:rPr>
@@ -1131,7 +1131,7 @@
           <w:i w:val="1"/>
           <w:rtl w:val="0"/>
         </w:rPr>
-        <w:t xml:space="preserve">potion of water breathing (Lv3)</w:t>
+        <w:t xml:space="preserve">potion of water breathing (C, Lv3)</w:t>
       </w:r>
       <w:r>
         <w:rPr>
@@ -1163,7 +1163,7 @@
           <w:i w:val="1"/>
           <w:rtl w:val="0"/>
         </w:rPr>
-        <w:t xml:space="preserve">pyrite rat (Lv2) </w:t>
+        <w:t xml:space="preserve">pyrite rat (P, Lv2) </w:t>
       </w:r>
       <w:r>
         <w:rPr>
@@ -1202,7 +1202,7 @@
           <w:i w:val="1"/>
           <w:rtl w:val="0"/>
         </w:rPr>
-        <w:t xml:space="preserve">pavilion tent (Lv2)</w:t>
+        <w:t xml:space="preserve">pavilion tent (P, Lv2)</w:t>
       </w:r>
       <w:r>
         <w:rPr>
@@ -1262,14 +1262,14 @@
         <w:rPr>
           <w:rtl w:val="0"/>
         </w:rPr>
-        <w:t xml:space="preserve"> One of the lacedons still wears a battered greatcoat with x5 large silver buttons worth 5 sp each. One button as a secret compartment that contains a </w:t>
-      </w:r>
-      <w:r>
-        <w:rPr>
-          <w:i w:val="1"/>
-          <w:rtl w:val="0"/>
-        </w:rPr>
-        <w:t xml:space="preserve">chest feather token (Lv4)</w:t>
+        <w:t xml:space="preserve"> One of the lacedons still wears a battered greatcoat with x5 large silver buttons worth 5 sp each. One button has a secret compartment that contains a </w:t>
+      </w:r>
+      <w:r>
+        <w:rPr>
+          <w:i w:val="1"/>
+          <w:rtl w:val="0"/>
+        </w:rPr>
+        <w:t xml:space="preserve">chest feather token (C, Lv4)</w:t>
       </w:r>
       <w:r>
         <w:rPr>
@@ -1309,7 +1309,7 @@
           <w:i w:val="1"/>
           <w:rtl w:val="0"/>
         </w:rPr>
-        <w:t xml:space="preserve">doubling rings (Lv3) </w:t>
+        <w:t xml:space="preserve">doubling rings (P, Lv3) </w:t>
       </w:r>
       <w:r>
         <w:rPr>
@@ -1346,7 +1346,7 @@
           <w:i w:val="1"/>
           <w:rtl w:val="0"/>
         </w:rPr>
-        <w:t xml:space="preserve">wand of widening 1st (Lv4)</w:t>
+        <w:t xml:space="preserve">wand of widening 1st (P, Lv4)</w:t>
       </w:r>
       <w:r>
         <w:rPr>
@@ -1359,7 +1359,7 @@
           <w:i w:val="1"/>
           <w:rtl w:val="0"/>
         </w:rPr>
-        <w:t xml:space="preserve">lesser maestro’s instrument (Lv3)</w:t>
+        <w:t xml:space="preserve">lesser maestro’s instrument (P, Lv3)</w:t>
       </w:r>
       <w:r>
         <w:rPr>
@@ -1393,7 +1393,7 @@
           <w:i w:val="1"/>
           <w:rtl w:val="0"/>
         </w:rPr>
-        <w:t xml:space="preserve">scroll of color spray (Lv1)</w:t>
+        <w:t xml:space="preserve">scroll of color spray (C, Lv1)</w:t>
       </w:r>
       <w:r>
         <w:rPr>
@@ -1406,7 +1406,7 @@
           <w:i w:val="1"/>
           <w:rtl w:val="0"/>
         </w:rPr>
-        <w:t xml:space="preserve">scroll of gust of wind (Lv1)</w:t>
+        <w:t xml:space="preserve">scroll of gust of wind (C, Lv1)</w:t>
       </w:r>
       <w:r>
         <w:rPr>
@@ -1419,7 +1419,7 @@
           <w:i w:val="1"/>
           <w:rtl w:val="0"/>
         </w:rPr>
-        <w:t xml:space="preserve">scroll of true strike (Lv1)</w:t>
+        <w:t xml:space="preserve">scroll of true strike (C, Lv1)</w:t>
       </w:r>
       <w:r>
         <w:rPr>
@@ -1432,7 +1432,7 @@
           <w:i w:val="1"/>
           <w:rtl w:val="0"/>
         </w:rPr>
-        <w:t xml:space="preserve">scroll of blur (Lv3)</w:t>
+        <w:t xml:space="preserve">scroll of blur (C, Lv3)</w:t>
       </w:r>
       <w:r>
         <w:rPr>
@@ -1445,7 +1445,7 @@
           <w:i w:val="1"/>
           <w:rtl w:val="0"/>
         </w:rPr>
-        <w:t xml:space="preserve">sleeves of storage (Lv4)</w:t>
+        <w:t xml:space="preserve">sleeves of storage (P, Lv4)</w:t>
       </w:r>
       <w:r>
         <w:rPr>
@@ -1458,7 +1458,7 @@
           <w:i w:val="1"/>
           <w:rtl w:val="0"/>
         </w:rPr>
-        <w:t xml:space="preserve">low-grade cold iron spear (Lv2)</w:t>
+        <w:t xml:space="preserve">low-grade cold iron spear (P, Lv2)</w:t>
       </w:r>
       <w:r>
         <w:rPr>
@@ -1484,7 +1484,7 @@
           <w:i w:val="1"/>
           <w:rtl w:val="0"/>
         </w:rPr>
-        <w:t xml:space="preserve">Besmara’s Tricorne (Lv4)</w:t>
+        <w:t xml:space="preserve">Besmara’s Tricorne (P, Lv4)</w:t>
       </w:r>
       <w:r>
         <w:rPr>
@@ -1587,7 +1587,7 @@
           <w:i w:val="1"/>
           <w:rtl w:val="0"/>
         </w:rPr>
-        <w:t xml:space="preserve">lesser healing potion (Lv3)</w:t>
+        <w:t xml:space="preserve">lesser healing potion (C, Lv3)</w:t>
       </w:r>
       <w:r>
         <w:rPr>
@@ -1640,7 +1640,7 @@
           <w:i w:val="1"/>
           <w:rtl w:val="0"/>
         </w:rPr>
-        <w:t xml:space="preserve">lesser healing potion (Lv3)</w:t>
+        <w:t xml:space="preserve">lesser healing potion (C, Lv3)</w:t>
       </w:r>
       <w:r>
         <w:rPr>
@@ -1653,7 +1653,7 @@
           <w:i w:val="1"/>
           <w:rtl w:val="0"/>
         </w:rPr>
-        <w:t xml:space="preserve">tidewater cutlass (+1 cutlass w/spell, Lv3)</w:t>
+        <w:t xml:space="preserve">tidewater cutlass (see below, Lv3)</w:t>
       </w:r>
       <w:r>
         <w:rPr>
@@ -1703,7 +1703,7 @@
           <w:i w:val="1"/>
           <w:rtl w:val="0"/>
         </w:rPr>
-        <w:t xml:space="preserve">invisibility potion (Lv4)</w:t>
+        <w:t xml:space="preserve">invisibility potion (C, Lv4)</w:t>
       </w:r>
       <w:r>
         <w:rPr>
@@ -1716,7 +1716,7 @@
           <w:i w:val="1"/>
           <w:rtl w:val="0"/>
         </w:rPr>
-        <w:t xml:space="preserve">minor healing potion (Lv1)</w:t>
+        <w:t xml:space="preserve">minor healing potion (C, Lv1)</w:t>
       </w:r>
       <w:r>
         <w:rPr>
@@ -1729,7 +1729,7 @@
           <w:i w:val="1"/>
           <w:rtl w:val="0"/>
         </w:rPr>
-        <w:t xml:space="preserve">black adder venom (Lv2)</w:t>
+        <w:t xml:space="preserve">black adder venom (C, Lv2)</w:t>
       </w:r>
       <w:r>
         <w:rPr>
@@ -2096,7 +2096,7 @@
         <w:tblStyle w:val="Table1"/>
         <w:tblW w:w="10335.0" w:type="dxa"/>
         <w:jc w:val="left"/>
-        <w:tblInd w:w="-290.0" w:type="dxa"/>
+        <w:tblInd w:w="-390.0" w:type="dxa"/>
         <w:tblBorders>
           <w:top w:color="000000" w:space="0" w:sz="8" w:val="single"/>
           <w:left w:color="000000" w:space="0" w:sz="8" w:val="single"/>
@@ -6363,7 +6363,20 @@
         <w:rPr>
           <w:rtl w:val="0"/>
         </w:rPr>
-        <w:t xml:space="preserve"> By speaking the command word, the hat transforms into a level 0 vehicle that has a swim speed. The boat disappears upon command, which takes 1 Action, or after 8 hours when it reverts to its hat form. If there are any occupants, they are dumped out.</w:t>
+        <w:t xml:space="preserve"> By speaking the command word, the hat transforms into a rowboat (</w:t>
+      </w:r>
+      <w:r>
+        <w:rPr>
+          <w:i w:val="1"/>
+          <w:rtl w:val="0"/>
+        </w:rPr>
+        <w:t xml:space="preserve">Gamemastery Guide</w:t>
+      </w:r>
+      <w:r>
+        <w:rPr>
+          <w:rtl w:val="0"/>
+        </w:rPr>
+        <w:t xml:space="preserve"> 179). The boat disappears upon command, which takes 1 Action, or after 8 hours when it reverts to its hat form. If there are any occupants, they are dumped out.</w:t>
       </w:r>
     </w:p>
     <w:p>
@@ -6408,6 +6421,19 @@
           <w:i w:val="1"/>
           <w:rtl w:val="0"/>
         </w:rPr>
+        <w:t xml:space="preserve">Uncommon</w:t>
+      </w:r>
+      <w:r>
+        <w:rPr>
+          <w:rtl w:val="0"/>
+        </w:rPr>
+        <w:t xml:space="preserve"> / </w:t>
+      </w:r>
+      <w:r>
+        <w:rPr>
+          <w:i w:val="1"/>
+          <w:rtl w:val="0"/>
+        </w:rPr>
         <w:t xml:space="preserve">Magical / Evocation</w:t>
       </w:r>
     </w:p>
@@ -6534,6 +6560,19 @@
           <w:i w:val="1"/>
           <w:rtl w:val="0"/>
         </w:rPr>
+        <w:t xml:space="preserve">Uncommon</w:t>
+      </w:r>
+      <w:r>
+        <w:rPr>
+          <w:rtl w:val="0"/>
+        </w:rPr>
+        <w:t xml:space="preserve"> / </w:t>
+      </w:r>
+      <w:r>
+        <w:rPr>
+          <w:i w:val="1"/>
+          <w:rtl w:val="0"/>
+        </w:rPr>
         <w:t xml:space="preserve">Magical / Evocation</w:t>
       </w:r>
     </w:p>
@@ -6744,7 +6783,7 @@
         <w:rPr>
           <w:rtl w:val="0"/>
         </w:rPr>
-        <w:t xml:space="preserve"> 60 gp</w:t>
+        <w:t xml:space="preserve"> 100 gp</w:t>
       </w:r>
     </w:p>
     <w:p>
@@ -6882,7 +6921,7 @@
         <w:tblStyle w:val="Table2"/>
         <w:tblW w:w="10725.0" w:type="dxa"/>
         <w:jc w:val="left"/>
-        <w:tblInd w:w="-470.0" w:type="dxa"/>
+        <w:tblInd w:w="-570.0" w:type="dxa"/>
         <w:tblBorders>
           <w:top w:color="000000" w:space="0" w:sz="8" w:val="single"/>
           <w:left w:color="000000" w:space="0" w:sz="8" w:val="single"/>
@@ -7495,7 +7534,7 @@
         <w:tblStyle w:val="Table3"/>
         <w:tblW w:w="10725.0" w:type="dxa"/>
         <w:jc w:val="left"/>
-        <w:tblInd w:w="-470.0" w:type="dxa"/>
+        <w:tblInd w:w="-570.0" w:type="dxa"/>
         <w:tblBorders>
           <w:top w:color="000000" w:space="0" w:sz="8" w:val="single"/>
           <w:left w:color="000000" w:space="0" w:sz="8" w:val="single"/>
@@ -7909,86 +7948,6 @@
         <w:pageBreakBefore w:val="0"/>
         <w:rPr/>
       </w:pPr>
-      <w:r>
-        <w:rPr>
-          <w:rtl w:val="0"/>
-        </w:rPr>
-      </w:r>
-    </w:p>
-    <w:p>
-      <w:pPr>
-        <w:pageBreakBefore w:val="0"/>
-        <w:rPr/>
-      </w:pPr>
-      <w:r>
-        <w:pict>
-          <v:rect style="width:0.0pt;height:1.5pt" o:hr="t" o:hrstd="t" o:hralign="center" fillcolor="#A0A0A0" stroked="f"/>
-        </w:pict>
-      </w:r>
-      <w:r>
-        <w:rPr>
-          <w:rtl w:val="0"/>
-        </w:rPr>
-      </w:r>
-    </w:p>
-    <w:p>
-      <w:pPr>
-        <w:pageBreakBefore w:val="0"/>
-        <w:rPr/>
-      </w:pPr>
-      <w:r>
-        <w:rPr>
-          <w:rtl w:val="0"/>
-        </w:rPr>
-      </w:r>
-    </w:p>
-    <w:p>
-      <w:pPr>
-        <w:pageBreakBefore w:val="0"/>
-        <w:rPr/>
-      </w:pPr>
-      <w:r>
-        <w:rPr>
-          <w:sz w:val="24"/>
-          <w:szCs w:val="24"/>
-          <w:rtl w:val="0"/>
-        </w:rPr>
-        <w:t xml:space="preserve">Sources: </w:t>
-      </w:r>
-      <w:r>
-        <w:rPr>
-          <w:i w:val="1"/>
-          <w:sz w:val="24"/>
-          <w:szCs w:val="24"/>
-          <w:rtl w:val="0"/>
-        </w:rPr>
-        <w:t xml:space="preserve">Pathfinder Core Rulebook</w:t>
-      </w:r>
-      <w:r>
-        <w:rPr>
-          <w:sz w:val="24"/>
-          <w:szCs w:val="24"/>
-          <w:rtl w:val="0"/>
-        </w:rPr>
-        <w:t xml:space="preserve">, </w:t>
-      </w:r>
-      <w:r>
-        <w:rPr>
-          <w:i w:val="1"/>
-          <w:sz w:val="24"/>
-          <w:szCs w:val="24"/>
-          <w:rtl w:val="0"/>
-        </w:rPr>
-        <w:t xml:space="preserve">Troubles in Otari Adventure</w:t>
-      </w:r>
-      <w:r>
-        <w:rPr>
-          <w:sz w:val="24"/>
-          <w:szCs w:val="24"/>
-          <w:rtl w:val="0"/>
-        </w:rPr>
-        <w:t xml:space="preserve">, </w:t>
-      </w:r>
       <w:r>
         <w:rPr>
           <w:rtl w:val="0"/>
